--- a/ITtech.docx
+++ b/ITtech.docx
@@ -2948,6 +2948,121 @@
           <w:szCs w:val="28"/>
         </w:rPr>
       </w:pPr>
+      <w:r>
+        <w:rPr>
+          <w:rFonts w:ascii="Times New Roman" w:hAnsi="Times New Roman" w:cs="Times New Roman"/>
+          <w:sz w:val="28"/>
+          <w:szCs w:val="28"/>
+        </w:rPr>
+        <w:br w:type="page"/>
+      </w:r>
+    </w:p>
+    <w:p>
+      <w:pPr>
+        <w:jc w:val="center"/>
+        <w:rPr>
+          <w:rFonts w:ascii="Times New Roman" w:hAnsi="Times New Roman" w:cs="Times New Roman"/>
+          <w:sz w:val="28"/>
+          <w:szCs w:val="28"/>
+        </w:rPr>
+      </w:pPr>
+      <w:r>
+        <w:rPr>
+          <w:rFonts w:ascii="Times New Roman" w:hAnsi="Times New Roman" w:cs="Times New Roman"/>
+          <w:sz w:val="28"/>
+          <w:szCs w:val="28"/>
+        </w:rPr>
+        <w:lastRenderedPageBreak/>
+        <w:t>Reference</w:t>
+      </w:r>
+    </w:p>
+    <w:p>
+      <w:pPr>
+        <w:rPr>
+          <w:rFonts w:ascii="Times New Roman" w:hAnsi="Times New Roman" w:cs="Times New Roman"/>
+          <w:sz w:val="28"/>
+          <w:szCs w:val="28"/>
+        </w:rPr>
+      </w:pPr>
+      <w:r>
+        <w:rPr>
+          <w:rFonts w:ascii="Times New Roman" w:hAnsi="Times New Roman" w:cs="Times New Roman"/>
+          <w:sz w:val="28"/>
+          <w:szCs w:val="28"/>
+        </w:rPr>
+        <w:t>[1]"IDC Forecasts Worldwide", </w:t>
+      </w:r>
+      <w:r>
+        <w:rPr>
+          <w:rFonts w:ascii="Times New Roman" w:hAnsi="Times New Roman" w:cs="Times New Roman"/>
+          <w:i/>
+          <w:iCs/>
+          <w:sz w:val="28"/>
+          <w:szCs w:val="28"/>
+        </w:rPr>
+        <w:t>IDC: The premier global market intelligence company</w:t>
+      </w:r>
+      <w:r>
+        <w:rPr>
+          <w:rFonts w:ascii="Times New Roman" w:hAnsi="Times New Roman" w:cs="Times New Roman"/>
+          <w:sz w:val="28"/>
+          <w:szCs w:val="28"/>
+        </w:rPr>
+        <w:t xml:space="preserve">, 2021. [Online]. Available: </w:t>
+      </w:r>
+      <w:hyperlink r:id="rId7" w:history="1">
+        <w:r>
+          <w:rPr>
+            <w:rStyle w:val="Hyperlink"/>
+            <w:rFonts w:ascii="Times New Roman" w:hAnsi="Times New Roman" w:cs="Times New Roman"/>
+            <w:sz w:val="28"/>
+            <w:szCs w:val="28"/>
+          </w:rPr>
+          <w:t>https://www.idc.com/getdoc.jsp?contai</w:t>
+        </w:r>
+        <w:r>
+          <w:rPr>
+            <w:rStyle w:val="Hyperlink"/>
+            <w:rFonts w:ascii="Times New Roman" w:hAnsi="Times New Roman" w:cs="Times New Roman"/>
+            <w:sz w:val="28"/>
+            <w:szCs w:val="28"/>
+          </w:rPr>
+          <w:t>n</w:t>
+        </w:r>
+        <w:r>
+          <w:rPr>
+            <w:rStyle w:val="Hyperlink"/>
+            <w:rFonts w:ascii="Times New Roman" w:hAnsi="Times New Roman" w:cs="Times New Roman"/>
+            <w:sz w:val="28"/>
+            <w:szCs w:val="28"/>
+          </w:rPr>
+          <w:t>erId=prUS48208321</w:t>
+        </w:r>
+      </w:hyperlink>
+      <w:r>
+        <w:rPr>
+          <w:rFonts w:ascii="Times New Roman" w:hAnsi="Times New Roman" w:cs="Times New Roman"/>
+          <w:sz w:val="28"/>
+          <w:szCs w:val="28"/>
+        </w:rPr>
+        <w:t>.</w:t>
+      </w:r>
+      <w:r>
+        <w:rPr>
+          <w:rFonts w:ascii="Times New Roman" w:hAnsi="Times New Roman" w:cs="Times New Roman"/>
+          <w:sz w:val="28"/>
+          <w:szCs w:val="28"/>
+        </w:rPr>
+        <w:t xml:space="preserve"> </w:t>
+      </w:r>
+      <w:r>
+        <w:rPr>
+          <w:rFonts w:ascii="Times New Roman" w:hAnsi="Times New Roman" w:cs="Times New Roman"/>
+          <w:sz w:val="28"/>
+          <w:szCs w:val="28"/>
+        </w:rPr>
+        <w:t xml:space="preserve"> [Accessed: 16- Dec- 2021</w:t>
+      </w:r>
     </w:p>
     <w:sectPr>
       <w:pgSz w:w="12240" w:h="15840"/>
@@ -3361,7 +3476,6 @@
   <w:style w:type="character" w:default="1" w:styleId="DefaultParagraphFont">
     <w:name w:val="Default Paragraph Font"/>
     <w:uiPriority w:val="1"/>
-    <w:semiHidden/>
     <w:unhideWhenUsed/>
   </w:style>
   <w:style w:type="table" w:default="1" w:styleId="TableNormal">
@@ -3384,6 +3498,41 @@
     <w:uiPriority w:val="99"/>
     <w:semiHidden/>
     <w:unhideWhenUsed/>
+  </w:style>
+  <w:style w:type="character" w:styleId="Hyperlink">
+    <w:name w:val="Hyperlink"/>
+    <w:basedOn w:val="DefaultParagraphFont"/>
+    <w:uiPriority w:val="99"/>
+    <w:unhideWhenUsed/>
+    <w:rsid w:val="00F738F8"/>
+    <w:rPr>
+      <w:color w:val="0563C1" w:themeColor="hyperlink"/>
+      <w:u w:val="single"/>
+    </w:rPr>
+  </w:style>
+  <w:style w:type="character" w:styleId="UnresolvedMention">
+    <w:name w:val="Unresolved Mention"/>
+    <w:basedOn w:val="DefaultParagraphFont"/>
+    <w:uiPriority w:val="99"/>
+    <w:semiHidden/>
+    <w:unhideWhenUsed/>
+    <w:rsid w:val="00F738F8"/>
+    <w:rPr>
+      <w:color w:val="605E5C"/>
+      <w:shd w:val="clear" w:color="auto" w:fill="E1DFDD"/>
+    </w:rPr>
+  </w:style>
+  <w:style w:type="character" w:styleId="FollowedHyperlink">
+    <w:name w:val="FollowedHyperlink"/>
+    <w:basedOn w:val="DefaultParagraphFont"/>
+    <w:uiPriority w:val="99"/>
+    <w:semiHidden/>
+    <w:unhideWhenUsed/>
+    <w:rsid w:val="00F738F8"/>
+    <w:rPr>
+      <w:color w:val="954F72" w:themeColor="followedHyperlink"/>
+      <w:u w:val="single"/>
+    </w:rPr>
   </w:style>
 </w:styles>
 </file>
@@ -3684,15 +3833,6 @@
 </file>
 
 <file path=customXml/item1.xml><?xml version="1.0" encoding="utf-8"?>
-<?mso-contentType ?>
-<FormTemplates xmlns="http://schemas.microsoft.com/sharepoint/v3/contenttype/forms">
-  <Display>DocumentLibraryForm</Display>
-  <Edit>DocumentLibraryForm</Edit>
-  <New>DocumentLibraryForm</New>
-</FormTemplates>
-</file>
-
-<file path=customXml/item2.xml><?xml version="1.0" encoding="utf-8"?>
 <ct:contentTypeSchema xmlns:ct="http://schemas.microsoft.com/office/2006/metadata/contentType" xmlns:ma="http://schemas.microsoft.com/office/2006/metadata/properties/metaAttributes" ct:_="" ma:_="" ma:contentTypeName="Document" ma:contentTypeID="0x010100AE2278CC3B919648915A7A0B4A424445" ma:contentTypeVersion="11" ma:contentTypeDescription="Create a new document." ma:contentTypeScope="" ma:versionID="214b3334ab8088194d78425cf584314e">
   <xsd:schema xmlns:xsd="http://www.w3.org/2001/XMLSchema" xmlns:xs="http://www.w3.org/2001/XMLSchema" xmlns:p="http://schemas.microsoft.com/office/2006/metadata/properties" xmlns:ns3="c15ed63c-f6fc-4096-9ff2-21c5fcb78760" xmlns:ns4="23d1d24e-aa16-48b1-8d71-85a9c8280974" targetNamespace="http://schemas.microsoft.com/office/2006/metadata/properties" ma:root="true" ma:fieldsID="e8d2aad569b44f2a3f35955c9e88a7f0" ns3:_="" ns4:_="">
     <xsd:import namespace="c15ed63c-f6fc-4096-9ff2-21c5fcb78760"/>
@@ -3903,6 +4043,15 @@
 </ct:contentTypeSchema>
 </file>
 
+<file path=customXml/item2.xml><?xml version="1.0" encoding="utf-8"?>
+<?mso-contentType ?>
+<FormTemplates xmlns="http://schemas.microsoft.com/sharepoint/v3/contenttype/forms">
+  <Display>DocumentLibraryForm</Display>
+  <Edit>DocumentLibraryForm</Edit>
+  <New>DocumentLibraryForm</New>
+</FormTemplates>
+</file>
+
 <file path=customXml/item3.xml><?xml version="1.0" encoding="utf-8"?>
 <p:properties xmlns:p="http://schemas.microsoft.com/office/2006/metadata/properties" xmlns:xsi="http://www.w3.org/2001/XMLSchema-instance" xmlns:pc="http://schemas.microsoft.com/office/infopath/2007/PartnerControls">
   <documentManagement/>
@@ -3910,14 +4059,6 @@
 </file>
 
 <file path=customXml/itemProps1.xml><?xml version="1.0" encoding="utf-8"?>
-<ds:datastoreItem xmlns:ds="http://schemas.openxmlformats.org/officeDocument/2006/customXml" ds:itemID="{5CF01067-91EE-4E8F-9015-E33068A56B61}">
-  <ds:schemaRefs>
-    <ds:schemaRef ds:uri="http://schemas.microsoft.com/sharepoint/v3/contenttype/forms"/>
-  </ds:schemaRefs>
-</ds:datastoreItem>
-</file>
-
-<file path=customXml/itemProps2.xml><?xml version="1.0" encoding="utf-8"?>
 <ds:datastoreItem xmlns:ds="http://schemas.openxmlformats.org/officeDocument/2006/customXml" ds:itemID="{50B9F064-6243-4DDC-BACF-277B127A00E6}">
   <ds:schemaRefs>
     <ds:schemaRef ds:uri="http://schemas.microsoft.com/office/2006/metadata/contentType"/>
@@ -3936,6 +4077,14 @@
 </ds:datastoreItem>
 </file>
 
+<file path=customXml/itemProps2.xml><?xml version="1.0" encoding="utf-8"?>
+<ds:datastoreItem xmlns:ds="http://schemas.openxmlformats.org/officeDocument/2006/customXml" ds:itemID="{5CF01067-91EE-4E8F-9015-E33068A56B61}">
+  <ds:schemaRefs>
+    <ds:schemaRef ds:uri="http://schemas.microsoft.com/sharepoint/v3/contenttype/forms"/>
+  </ds:schemaRefs>
+</ds:datastoreItem>
+</file>
+
 <file path=customXml/itemProps3.xml><?xml version="1.0" encoding="utf-8"?>
 <ds:datastoreItem xmlns:ds="http://schemas.openxmlformats.org/officeDocument/2006/customXml" ds:itemID="{8B4849FE-4091-48B9-B156-70BC2EFDBEB3}">
   <ds:schemaRefs>
